--- a/src/__tests__/fixtures/for1js.docx
+++ b/src/__tests__/fixtures/for1js.docx
@@ -20,26 +20,11 @@
       <w:r>
         <w:t xml:space="preserve"> </w:t>
       </w:r>
-      <w:proofErr w:type="spellStart"/>
-      <w:proofErr w:type="gramStart"/>
       <w:r>
         <w:t>companies</w:t>
       </w:r>
       <w:r>
-        <w:t>.filter</w:t>
-      </w:r>
-      <w:proofErr w:type="spellEnd"/>
-      <w:proofErr w:type="gramEnd"/>
-      <w:r>
-        <w:t>(o =&gt; o.name[0].</w:t>
-      </w:r>
-      <w:proofErr w:type="spellStart"/>
-      <w:r>
-        <w:t>toUpperCase</w:t>
-      </w:r>
-      <w:proofErr w:type="spellEnd"/>
-      <w:r>
-        <w:t>() === 'A')</w:t>
+        <w:t>.filter(o =&gt; o.name[0].toUpperCase() === 'A')</w:t>
       </w:r>
       <w:r>
         <w:t>+++</w:t>
@@ -49,14 +34,17 @@
       <w:r>
         <w:t xml:space="preserve">- </w:t>
       </w:r>
+      <w:r>
+        <w:t>+++INS $company</w:t>
+      </w:r>
+      <w:r>
+        <w:t>.name</w:t>
+      </w:r>
+      <w:r>
+        <w:t>.toUpperCase()</w:t>
+      </w:r>
       <w:bookmarkStart w:id="0" w:name="_GoBack"/>
       <w:bookmarkEnd w:id="0"/>
-      <w:r>
-        <w:t>+++INS $company</w:t>
-      </w:r>
-      <w:r>
-        <w:t>.name</w:t>
-      </w:r>
       <w:r>
         <w:t>+++</w:t>
       </w:r>
